--- a/法令ファイル/山村振興法/山村振興法（昭和四十年法律第六十四号）.docx
+++ b/法令ファイル/山村振興法/山村振興法（昭和四十年法律第六十四号）.docx
@@ -85,86 +85,56 @@
     </w:p>
     <w:p>
       <w:pPr>
-        <w:pStyle w:val="Heading6"/>
+        <w:pStyle w:val="ListBullet"/>
         <w:ind w:left="880"/>
       </w:pPr>
       <w:r>
         <w:t>一</w:t>
-      </w:r>
-    </w:p>
-    <w:p>
-      <w:pPr>
+        <w:br/>
+        <w:t>道路その他の交通施設、通信施設等の整備を図ることにより、山村とその他の地域及び山村内の交通通信連絡を確保するとともに、山村地域における情報化を図り、及び地域間交流を促進すること。</w:t>
+      </w:r>
+    </w:p>
+    <w:p>
+      <w:pPr>
+        <w:pStyle w:val="ListBullet"/>
         <w:ind w:left="880"/>
       </w:pPr>
       <w:r>
-        <w:t>道路その他の交通施設、通信施設等の整備を図ることにより、山村とその他の地域及び山村内の交通通信連絡を確保するとともに、山村地域における情報化を図り、及び地域間交流を促進すること。</w:t>
-      </w:r>
-    </w:p>
-    <w:p>
-      <w:pPr>
-        <w:pStyle w:val="Heading6"/>
+        <w:t>二</w:t>
+        <w:br/>
+        <w:t>農道、林道、牧道等の整備、農用地の造成、電力施設の整備等を図ることにより、土地、森林、水等の未利用資源を開発すること。</w:t>
+      </w:r>
+    </w:p>
+    <w:p>
+      <w:pPr>
+        <w:pStyle w:val="ListBullet"/>
         <w:ind w:left="880"/>
       </w:pPr>
       <w:r>
-        <w:t>二</w:t>
-      </w:r>
-    </w:p>
-    <w:p>
-      <w:pPr>
+        <w:t>三</w:t>
+        <w:br/>
+        <w:t>農業経営及び林業経営の近代化、観光の開発、地域の特性を生かした農林水産物の加工業及び販売業等の導入、地域資源の活用による特産物の生産の育成、再生可能エネルギーの利用の推進、木材の利用の促進、山村の振興に寄与する人材の育成及び確保等を図ることにより、産業を振興し、併せて安定的な雇用を増大すること。</w:t>
+      </w:r>
+    </w:p>
+    <w:p>
+      <w:pPr>
+        <w:pStyle w:val="ListBullet"/>
         <w:ind w:left="880"/>
       </w:pPr>
       <w:r>
-        <w:t>農道、林道、牧道等の整備、農用地の造成、電力施設の整備等を図ることにより、土地、森林、水等の未利用資源を開発すること。</w:t>
-      </w:r>
-    </w:p>
-    <w:p>
-      <w:pPr>
-        <w:pStyle w:val="Heading6"/>
+        <w:t>四</w:t>
+        <w:br/>
+        <w:t>砂防設備、保安林、地すべり防止施設その他の国土保全施設の整備等を図ることにより、水害、風害、雪害、林野火災等の災害を防除すること。</w:t>
+      </w:r>
+    </w:p>
+    <w:p>
+      <w:pPr>
+        <w:pStyle w:val="ListBullet"/>
         <w:ind w:left="880"/>
       </w:pPr>
       <w:r>
-        <w:t>三</w:t>
-      </w:r>
-    </w:p>
-    <w:p>
-      <w:pPr>
-        <w:ind w:left="880"/>
-      </w:pPr>
-      <w:r>
-        <w:t>農業経営及び林業経営の近代化、観光の開発、地域の特性を生かした農林水産物の加工業及び販売業等の導入、地域資源の活用による特産物の生産の育成、再生可能エネルギーの利用の推進、木材の利用の促進、山村の振興に寄与する人材の育成及び確保等を図ることにより、産業を振興し、併せて安定的な雇用を増大すること。</w:t>
-      </w:r>
-    </w:p>
-    <w:p>
-      <w:pPr>
-        <w:pStyle w:val="Heading6"/>
-        <w:ind w:left="880"/>
-      </w:pPr>
-      <w:r>
-        <w:t>四</w:t>
-      </w:r>
-    </w:p>
-    <w:p>
-      <w:pPr>
-        <w:ind w:left="880"/>
-      </w:pPr>
-      <w:r>
-        <w:t>砂防設備、保安林、地すべり防止施設その他の国土保全施設の整備等を図ることにより、水害、風害、雪害、林野火災等の災害を防除すること。</w:t>
-      </w:r>
-    </w:p>
-    <w:p>
-      <w:pPr>
-        <w:pStyle w:val="Heading6"/>
-        <w:ind w:left="880"/>
-      </w:pPr>
-      <w:r>
         <w:t>五</w:t>
-      </w:r>
-    </w:p>
-    <w:p>
-      <w:pPr>
-        <w:ind w:left="880"/>
-      </w:pPr>
-      <w:r>
+        <w:br/>
         <w:t>学校、診療所、公民館等の教育、厚生及び文化に関する施設の整備、医療の確保、介護サービスの確保、高齢者の福祉その他の福祉の増進、教育環境の整備、集落の整備、生活改善、労働条件の改善等を図ることにより、住民の福祉を向上させること。</w:t>
       </w:r>
     </w:p>
@@ -320,86 +290,56 @@
     </w:p>
     <w:p>
       <w:pPr>
-        <w:pStyle w:val="Heading6"/>
+        <w:pStyle w:val="ListBullet"/>
         <w:ind w:left="880"/>
       </w:pPr>
       <w:r>
         <w:t>一</w:t>
-      </w:r>
-    </w:p>
-    <w:p>
-      <w:pPr>
+        <w:br/>
+        <w:t>振興山村の振興の意義及び方向に関する事項</w:t>
+      </w:r>
+    </w:p>
+    <w:p>
+      <w:pPr>
+        <w:pStyle w:val="ListBullet"/>
         <w:ind w:left="880"/>
       </w:pPr>
       <w:r>
-        <w:t>振興山村の振興の意義及び方向に関する事項</w:t>
-      </w:r>
-    </w:p>
-    <w:p>
-      <w:pPr>
-        <w:pStyle w:val="Heading6"/>
+        <w:t>二</w:t>
+        <w:br/>
+        <w:t>交通通信体系の整備、山村における情報化及び地域間交流の促進のための施策に関する基本的な事項</w:t>
+      </w:r>
+    </w:p>
+    <w:p>
+      <w:pPr>
+        <w:pStyle w:val="ListBullet"/>
         <w:ind w:left="880"/>
       </w:pPr>
       <w:r>
-        <w:t>二</w:t>
-      </w:r>
-    </w:p>
-    <w:p>
-      <w:pPr>
+        <w:t>三</w:t>
+        <w:br/>
+        <w:t>農業経営及び林業経営の近代化、観光の開発、地域の特性を生かした農林水産物の加工業及び販売業等の導入、地域資源の活用による特産物の生産の育成、再生可能エネルギーの利用の推進、木材の利用の促進、山村の振興に寄与する人材の育成及び確保等産業の振興のための施策に関する基本的な事項</w:t>
+      </w:r>
+    </w:p>
+    <w:p>
+      <w:pPr>
+        <w:pStyle w:val="ListBullet"/>
         <w:ind w:left="880"/>
       </w:pPr>
       <w:r>
-        <w:t>交通通信体系の整備、山村における情報化及び地域間交流の促進のための施策に関する基本的な事項</w:t>
-      </w:r>
-    </w:p>
-    <w:p>
-      <w:pPr>
-        <w:pStyle w:val="Heading6"/>
+        <w:t>四</w:t>
+        <w:br/>
+        <w:t>医療の確保、介護サービスの確保、高齢者の福祉その他の福祉の増進、教育環境の整備、生活改善、労働条件の改善等のための施策に関する基本的な事項</w:t>
+      </w:r>
+    </w:p>
+    <w:p>
+      <w:pPr>
+        <w:pStyle w:val="ListBullet"/>
         <w:ind w:left="880"/>
       </w:pPr>
       <w:r>
-        <w:t>三</w:t>
-      </w:r>
-    </w:p>
-    <w:p>
-      <w:pPr>
-        <w:ind w:left="880"/>
-      </w:pPr>
-      <w:r>
-        <w:t>農業経営及び林業経営の近代化、観光の開発、地域の特性を生かした農林水産物の加工業及び販売業等の導入、地域資源の活用による特産物の生産の育成、再生可能エネルギーの利用の推進、木材の利用の促進、山村の振興に寄与する人材の育成及び確保等産業の振興のための施策に関する基本的な事項</w:t>
-      </w:r>
-    </w:p>
-    <w:p>
-      <w:pPr>
-        <w:pStyle w:val="Heading6"/>
-        <w:ind w:left="880"/>
-      </w:pPr>
-      <w:r>
-        <w:t>四</w:t>
-      </w:r>
-    </w:p>
-    <w:p>
-      <w:pPr>
-        <w:ind w:left="880"/>
-      </w:pPr>
-      <w:r>
-        <w:t>医療の確保、介護サービスの確保、高齢者の福祉その他の福祉の増進、教育環境の整備、生活改善、労働条件の改善等のための施策に関する基本的な事項</w:t>
-      </w:r>
-    </w:p>
-    <w:p>
-      <w:pPr>
-        <w:pStyle w:val="Heading6"/>
-        <w:ind w:left="880"/>
-      </w:pPr>
-      <w:r>
         <w:t>五</w:t>
-      </w:r>
-    </w:p>
-    <w:p>
-      <w:pPr>
-        <w:ind w:left="880"/>
-      </w:pPr>
-      <w:r>
+        <w:br/>
         <w:t>施設の整備、農用地の造成及び集落の整備に関する基本的な事項</w:t>
       </w:r>
     </w:p>
@@ -499,6 +439,8 @@
     <w:p>
       <w:r>
         <w:t>第七条第一項の規定により振興山村の指定があつたときは、当該振興山村の区域を管轄する市町村（以下「振興山村市町村」という。）は、山村振興基本方針に基づき、当該振興山村に係る山村振興に関する計画（以下「山村振興計画」という。）を作成することができる。</w:t>
+        <w:br/>
+        <w:t>この場合においては、あらかじめ、都道府県に協議し、その同意を得なければならない。</w:t>
       </w:r>
     </w:p>
     <w:p>
@@ -520,86 +462,56 @@
     </w:p>
     <w:p>
       <w:pPr>
-        <w:pStyle w:val="Heading6"/>
+        <w:pStyle w:val="ListBullet"/>
         <w:ind w:left="880"/>
       </w:pPr>
       <w:r>
         <w:t>一</w:t>
-      </w:r>
-    </w:p>
-    <w:p>
-      <w:pPr>
+        <w:br/>
+        <w:t>振興の基本方針</w:t>
+      </w:r>
+    </w:p>
+    <w:p>
+      <w:pPr>
+        <w:pStyle w:val="ListBullet"/>
         <w:ind w:left="880"/>
       </w:pPr>
       <w:r>
-        <w:t>振興の基本方針</w:t>
-      </w:r>
-    </w:p>
-    <w:p>
-      <w:pPr>
-        <w:pStyle w:val="Heading6"/>
+        <w:t>二</w:t>
+        <w:br/>
+        <w:t>交通通信体系の整備、地域における情報化及び地域間交流の促進のための施策に関する事項</w:t>
+      </w:r>
+    </w:p>
+    <w:p>
+      <w:pPr>
+        <w:pStyle w:val="ListBullet"/>
         <w:ind w:left="880"/>
       </w:pPr>
       <w:r>
-        <w:t>二</w:t>
-      </w:r>
-    </w:p>
-    <w:p>
-      <w:pPr>
+        <w:t>三</w:t>
+        <w:br/>
+        <w:t>農業経営及び林業経営の近代化、観光の開発、地域の特性を生かした農林水産物の加工業及び農林水産物等販売業（振興山村において生産された農林水産物又は当該農林水産物を原料若しくは材料として製造、加工若しくは調理をしたものを店舗において主に他の地域の者に販売することを目的とする事業をいう。以下同じ。）等の導入、地域資源の活用による特産物の生産の育成、再生可能エネルギーの利用の推進、木材の利用の促進、山村の振興に寄与する人材の育成及び確保等産業の振興のための施策に関する事項</w:t>
+      </w:r>
+    </w:p>
+    <w:p>
+      <w:pPr>
+        <w:pStyle w:val="ListBullet"/>
         <w:ind w:left="880"/>
       </w:pPr>
       <w:r>
-        <w:t>交通通信体系の整備、地域における情報化及び地域間交流の促進のための施策に関する事項</w:t>
-      </w:r>
-    </w:p>
-    <w:p>
-      <w:pPr>
-        <w:pStyle w:val="Heading6"/>
+        <w:t>四</w:t>
+        <w:br/>
+        <w:t>医療の確保、介護サービスの確保、高齢者の福祉その他の福祉の増進、教育環境の整備、生活改善、労働条件の改善等のための施策に関する事項</w:t>
+      </w:r>
+    </w:p>
+    <w:p>
+      <w:pPr>
+        <w:pStyle w:val="ListBullet"/>
         <w:ind w:left="880"/>
       </w:pPr>
       <w:r>
-        <w:t>三</w:t>
-      </w:r>
-    </w:p>
-    <w:p>
-      <w:pPr>
-        <w:ind w:left="880"/>
-      </w:pPr>
-      <w:r>
-        <w:t>農業経営及び林業経営の近代化、観光の開発、地域の特性を生かした農林水産物の加工業及び農林水産物等販売業（振興山村において生産された農林水産物又は当該農林水産物を原料若しくは材料として製造、加工若しくは調理をしたものを店舗において主に他の地域の者に販売することを目的とする事業をいう。以下同じ。）等の導入、地域資源の活用による特産物の生産の育成、再生可能エネルギーの利用の推進、木材の利用の促進、山村の振興に寄与する人材の育成及び確保等産業の振興のための施策に関する事項</w:t>
-      </w:r>
-    </w:p>
-    <w:p>
-      <w:pPr>
-        <w:pStyle w:val="Heading6"/>
-        <w:ind w:left="880"/>
-      </w:pPr>
-      <w:r>
-        <w:t>四</w:t>
-      </w:r>
-    </w:p>
-    <w:p>
-      <w:pPr>
-        <w:ind w:left="880"/>
-      </w:pPr>
-      <w:r>
-        <w:t>医療の確保、介護サービスの確保、高齢者の福祉その他の福祉の増進、教育環境の整備、生活改善、労働条件の改善等のための施策に関する事項</w:t>
-      </w:r>
-    </w:p>
-    <w:p>
-      <w:pPr>
-        <w:pStyle w:val="Heading6"/>
-        <w:ind w:left="880"/>
-      </w:pPr>
-      <w:r>
         <w:t>五</w:t>
-      </w:r>
-    </w:p>
-    <w:p>
-      <w:pPr>
-        <w:ind w:left="880"/>
-      </w:pPr>
-      <w:r>
+        <w:br/>
         <w:t>施設の整備、農用地の造成及び集落の整備に関する事項</w:t>
       </w:r>
     </w:p>
@@ -639,69 +551,45 @@
     </w:p>
     <w:p>
       <w:pPr>
-        <w:pStyle w:val="Heading6"/>
+        <w:pStyle w:val="ListBullet"/>
         <w:ind w:left="880"/>
       </w:pPr>
       <w:r>
         <w:t>一</w:t>
-      </w:r>
-    </w:p>
-    <w:p>
-      <w:pPr>
+        <w:br/>
+        <w:t>産業の振興のための施策を促進する区域（以下「産業振興施策促進区域」という。）</w:t>
+      </w:r>
+    </w:p>
+    <w:p>
+      <w:pPr>
+        <w:pStyle w:val="ListBullet"/>
         <w:ind w:left="880"/>
       </w:pPr>
       <w:r>
-        <w:t>産業の振興のための施策を促進する区域（以下「産業振興施策促進区域」という。）</w:t>
-      </w:r>
-    </w:p>
-    <w:p>
-      <w:pPr>
-        <w:pStyle w:val="Heading6"/>
+        <w:t>二</w:t>
+        <w:br/>
+        <w:t>地域資源を活用する製造業（振興山村において生産されたものを原料又は材料とする製造又は加工の事業をいう。第十四条において同じ。）、農林水産物等販売業その他の当該産業振興施策促進区域において振興すべき業種</w:t>
+      </w:r>
+    </w:p>
+    <w:p>
+      <w:pPr>
+        <w:pStyle w:val="ListBullet"/>
         <w:ind w:left="880"/>
       </w:pPr>
       <w:r>
-        <w:t>二</w:t>
-      </w:r>
-    </w:p>
-    <w:p>
-      <w:pPr>
+        <w:t>三</w:t>
+        <w:br/>
+        <w:t>前号の業種の振興を促進するために行う事業の内容及び実施主体に関する事項</w:t>
+      </w:r>
+    </w:p>
+    <w:p>
+      <w:pPr>
+        <w:pStyle w:val="ListBullet"/>
         <w:ind w:left="880"/>
       </w:pPr>
       <w:r>
-        <w:t>地域資源を活用する製造業（振興山村において生産されたものを原料又は材料とする製造又は加工の事業をいう。第十四条において同じ。）、農林水産物等販売業その他の当該産業振興施策促進区域において振興すべき業種</w:t>
-      </w:r>
-    </w:p>
-    <w:p>
-      <w:pPr>
-        <w:pStyle w:val="Heading6"/>
-        <w:ind w:left="880"/>
-      </w:pPr>
-      <w:r>
-        <w:t>三</w:t>
-      </w:r>
-    </w:p>
-    <w:p>
-      <w:pPr>
-        <w:ind w:left="880"/>
-      </w:pPr>
-      <w:r>
-        <w:t>前号の業種の振興を促進するために行う事業の内容及び実施主体に関する事項</w:t>
-      </w:r>
-    </w:p>
-    <w:p>
-      <w:pPr>
-        <w:pStyle w:val="Heading6"/>
-        <w:ind w:left="880"/>
-      </w:pPr>
-      <w:r>
         <w:t>四</w:t>
-      </w:r>
-    </w:p>
-    <w:p>
-      <w:pPr>
-        <w:ind w:left="880"/>
-      </w:pPr>
-      <w:r>
+        <w:br/>
         <w:t>産業の振興のための施策の促進に係る期間</w:t>
       </w:r>
     </w:p>
@@ -724,35 +612,23 @@
     </w:p>
     <w:p>
       <w:pPr>
-        <w:pStyle w:val="Heading6"/>
+        <w:pStyle w:val="ListBullet"/>
         <w:ind w:left="880"/>
       </w:pPr>
       <w:r>
         <w:t>一</w:t>
-      </w:r>
-    </w:p>
-    <w:p>
-      <w:pPr>
+        <w:br/>
+        <w:t>産業振興施策促進事項の目標</w:t>
+      </w:r>
+    </w:p>
+    <w:p>
+      <w:pPr>
+        <w:pStyle w:val="ListBullet"/>
         <w:ind w:left="880"/>
       </w:pPr>
       <w:r>
-        <w:t>産業振興施策促進事項の目標</w:t>
-      </w:r>
-    </w:p>
-    <w:p>
-      <w:pPr>
-        <w:pStyle w:val="Heading6"/>
-        <w:ind w:left="880"/>
-      </w:pPr>
-      <w:r>
         <w:t>二</w:t>
-      </w:r>
-    </w:p>
-    <w:p>
-      <w:pPr>
-        <w:ind w:left="880"/>
-      </w:pPr>
-      <w:r>
+        <w:br/>
         <w:t>その他主務省令で定める事項</w:t>
       </w:r>
     </w:p>
@@ -775,35 +651,23 @@
     </w:p>
     <w:p>
       <w:pPr>
-        <w:pStyle w:val="Heading6"/>
+        <w:pStyle w:val="ListBullet"/>
         <w:ind w:left="880"/>
       </w:pPr>
       <w:r>
         <w:t>一</w:t>
-      </w:r>
-    </w:p>
-    <w:p>
-      <w:pPr>
+        <w:br/>
+        <w:t>森林資源活用型地域活性化事業（産業振興施策促進区域において、林業者若しくは木材製造業を営む者（林業若しくは木材製造業を営もうとする者又は林業若しくは木材製造業を営む法人を設立しようとする者を含む。）又はこれらの者の組織する団体が、未利用又は利用の程度の低い森林資源を活用することにより、産業振興施策促進区域における産業の振興を図る事業をいう。以下この条及び第八条の六において同じ。）に関する事項</w:t>
+      </w:r>
+    </w:p>
+    <w:p>
+      <w:pPr>
+        <w:pStyle w:val="ListBullet"/>
         <w:ind w:left="880"/>
       </w:pPr>
       <w:r>
-        <w:t>森林資源活用型地域活性化事業（産業振興施策促進区域において、林業者若しくは木材製造業を営む者（林業若しくは木材製造業を営もうとする者又は林業若しくは木材製造業を営む法人を設立しようとする者を含む。）又はこれらの者の組織する団体が、未利用又は利用の程度の低い森林資源を活用することにより、産業振興施策促進区域における産業の振興を図る事業をいう。以下この条及び第八条の六において同じ。）に関する事項</w:t>
-      </w:r>
-    </w:p>
-    <w:p>
-      <w:pPr>
-        <w:pStyle w:val="Heading6"/>
-        <w:ind w:left="880"/>
-      </w:pPr>
-      <w:r>
         <w:t>二</w:t>
-      </w:r>
-    </w:p>
-    <w:p>
-      <w:pPr>
-        <w:ind w:left="880"/>
-      </w:pPr>
-      <w:r>
+        <w:br/>
         <w:t>補助金等交付財産活用事業（補助金等交付財産（補助金等に係る予算の執行の適正化に関する法律（昭和三十年法律第百七十九号）第二十二条に規定する財産をいう。）を当該補助金等交付財産に充てられた補助金等（同法第二条第一項に規定する補助金等をいう。）の交付の目的以外の目的に使用し、譲渡し、交換し、貸し付け、又は担保に供することにより行う事業をいう。第八条の七において同じ。）に関する事項</w:t>
       </w:r>
     </w:p>
@@ -856,39 +720,29 @@
       </w:pPr>
       <w:r>
         <w:t>次に掲げる者は、振興山村市町村に対して、第一項の同意を得た当該振興山村市町村の山村振興計画に産業振興施策促進事項を記載することを提案することができる。</w:t>
-      </w:r>
-    </w:p>
-    <w:p>
-      <w:pPr>
-        <w:pStyle w:val="Heading6"/>
+        <w:br/>
+        <w:t>この場合においては、当該山村振興計画に即して、当該提案に係る産業振興施策促進事項の素案を作成して、これを提示しなければならない。</w:t>
+      </w:r>
+    </w:p>
+    <w:p>
+      <w:pPr>
+        <w:pStyle w:val="ListBullet"/>
         <w:ind w:left="880"/>
       </w:pPr>
       <w:r>
         <w:t>一</w:t>
-      </w:r>
-    </w:p>
-    <w:p>
-      <w:pPr>
+        <w:br/>
+        <w:t>当該提案に係る産業振興施策促進事項として記載しようとする第四項第三号に規定する事業を実施しようとする者</w:t>
+      </w:r>
+    </w:p>
+    <w:p>
+      <w:pPr>
+        <w:pStyle w:val="ListBullet"/>
         <w:ind w:left="880"/>
       </w:pPr>
       <w:r>
-        <w:t>当該提案に係る産業振興施策促進事項として記載しようとする第四項第三号に規定する事業を実施しようとする者</w:t>
-      </w:r>
-    </w:p>
-    <w:p>
-      <w:pPr>
-        <w:pStyle w:val="Heading6"/>
-        <w:ind w:left="880"/>
-      </w:pPr>
-      <w:r>
         <w:t>二</w:t>
-      </w:r>
-    </w:p>
-    <w:p>
-      <w:pPr>
-        <w:ind w:left="880"/>
-      </w:pPr>
-      <w:r>
+        <w:br/>
         <w:t>前号に掲げる者のほか、同号の産業振興施策促進事項に関し密接な関係を有する者</w:t>
       </w:r>
     </w:p>
@@ -907,6 +761,8 @@
       </w:pPr>
       <w:r>
         <w:t>前項の規定による提案を受けた振興山村市町村は、当該提案に基づき山村振興計画に産業振興施策促進事項を記載するか否かについて、遅滞なく、当該提案をした者に通知しなければならない。</w:t>
+        <w:br/>
+        <w:t>この場合において、産業振興施策促進事項を記載しないこととするときは、その理由を明らかにしなければならない。</w:t>
       </w:r>
     </w:p>
     <w:p>
@@ -928,69 +784,45 @@
     </w:p>
     <w:p>
       <w:pPr>
-        <w:pStyle w:val="Heading6"/>
+        <w:pStyle w:val="ListBullet"/>
         <w:ind w:left="880"/>
       </w:pPr>
       <w:r>
         <w:t>一</w:t>
-      </w:r>
-    </w:p>
-    <w:p>
-      <w:pPr>
+        <w:br/>
+        <w:t>山村振興基本方針に適合するものであること。</w:t>
+      </w:r>
+    </w:p>
+    <w:p>
+      <w:pPr>
+        <w:pStyle w:val="ListBullet"/>
         <w:ind w:left="880"/>
       </w:pPr>
       <w:r>
-        <w:t>山村振興基本方針に適合するものであること。</w:t>
-      </w:r>
-    </w:p>
-    <w:p>
-      <w:pPr>
-        <w:pStyle w:val="Heading6"/>
+        <w:t>二</w:t>
+        <w:br/>
+        <w:t>産業振興施策促進事項の実施が産業振興施策促進区域における産業の振興及び雇用機会の拡充に相当程度寄与するものであると認められること。</w:t>
+      </w:r>
+    </w:p>
+    <w:p>
+      <w:pPr>
+        <w:pStyle w:val="ListBullet"/>
         <w:ind w:left="880"/>
       </w:pPr>
       <w:r>
-        <w:t>二</w:t>
-      </w:r>
-    </w:p>
-    <w:p>
-      <w:pPr>
+        <w:t>三</w:t>
+        <w:br/>
+        <w:t>円滑かつ確実に実施されると見込まれるものであること。</w:t>
+      </w:r>
+    </w:p>
+    <w:p>
+      <w:pPr>
+        <w:pStyle w:val="ListBullet"/>
         <w:ind w:left="880"/>
       </w:pPr>
       <w:r>
-        <w:t>産業振興施策促進事項の実施が産業振興施策促進区域における産業の振興及び雇用機会の拡充に相当程度寄与するものであると認められること。</w:t>
-      </w:r>
-    </w:p>
-    <w:p>
-      <w:pPr>
-        <w:pStyle w:val="Heading6"/>
-        <w:ind w:left="880"/>
-      </w:pPr>
-      <w:r>
-        <w:t>三</w:t>
-      </w:r>
-    </w:p>
-    <w:p>
-      <w:pPr>
-        <w:ind w:left="880"/>
-      </w:pPr>
-      <w:r>
-        <w:t>円滑かつ確実に実施されると見込まれるものであること。</w:t>
-      </w:r>
-    </w:p>
-    <w:p>
-      <w:pPr>
-        <w:pStyle w:val="Heading6"/>
-        <w:ind w:left="880"/>
-      </w:pPr>
-      <w:r>
         <w:t>四</w:t>
-      </w:r>
-    </w:p>
-    <w:p>
-      <w:pPr>
-        <w:ind w:left="880"/>
-      </w:pPr>
-      <w:r>
+        <w:br/>
         <w:t>森林資源活用型地域活性化事業に関する事項を記載した産業振興施策促進事項については、当該森林資源活用型地域活性化事業を実施しようとする者の当該森林資源活用型地域活性化事業に係る次に掲げる事項が記載されており、かつ、その事項が当該森林資源活用型地域活性化事業を確実に遂行するため適切なものであると認められること。</w:t>
       </w:r>
     </w:p>
@@ -1060,6 +892,8 @@
       </w:pPr>
       <w:r>
         <w:t>主務大臣は、前項の規定により山村振興計画の提出があつた場合においては、直ちに、その内容を関係行政機関の長に通知しなければならない。</w:t>
+        <w:br/>
+        <w:t>この場合において、関係行政機関の長は、当該山村振興計画（産業振興施策促進事項に係る部分を除く。）についてその意見を主務大臣に申し出ることができる。</w:t>
       </w:r>
     </w:p>
     <w:p>
@@ -1458,35 +1292,23 @@
     </w:p>
     <w:p>
       <w:pPr>
-        <w:pStyle w:val="Heading6"/>
+        <w:pStyle w:val="ListBullet"/>
         <w:ind w:left="880"/>
       </w:pPr>
       <w:r>
         <w:t>一</w:t>
-      </w:r>
-    </w:p>
-    <w:p>
-      <w:pPr>
+        <w:br/>
+        <w:t>北海道及び奄美群島の区域以外の区域における当該基幹道路整備事業に相当する事業に係る経費に対する通常の国の負担割合をこれらの区域における当該基幹道路整備事業に係る経費に対する国の負担割合として負担特例法第三条第一項及び第二項の規定により算定した国の負担割合</w:t>
+      </w:r>
+    </w:p>
+    <w:p>
+      <w:pPr>
+        <w:pStyle w:val="ListBullet"/>
         <w:ind w:left="880"/>
       </w:pPr>
       <w:r>
-        <w:t>北海道及び奄美群島の区域以外の区域における当該基幹道路整備事業に相当する事業に係る経費に対する通常の国の負担割合をこれらの区域における当該基幹道路整備事業に係る経費に対する国の負担割合として負担特例法第三条第一項及び第二項の規定により算定した国の負担割合</w:t>
-      </w:r>
-    </w:p>
-    <w:p>
-      <w:pPr>
-        <w:pStyle w:val="Heading6"/>
-        <w:ind w:left="880"/>
-      </w:pPr>
-      <w:r>
         <w:t>二</w:t>
-      </w:r>
-    </w:p>
-    <w:p>
-      <w:pPr>
-        <w:ind w:left="880"/>
-      </w:pPr>
-      <w:r>
+        <w:br/>
         <w:t>北海道及び奄美群島の区域における当該基幹道路整備事業に係る経費に対する国の負担割合</w:t>
       </w:r>
     </w:p>
@@ -1793,17 +1615,12 @@
       </w:r>
     </w:p>
     <w:p>
-      <w:r>
-        <w:t>この法律は、公布の日から施行する。</w:t>
-      </w:r>
-    </w:p>
-    <w:p>
       <w:pPr>
         <w:pStyle w:val="Heading5"/>
         <w:ind w:left="440"/>
       </w:pPr>
       <w:r>
-        <w:t>２</w:t>
+        <w:t>１</w:t>
       </w:r>
     </w:p>
     <w:p>
@@ -1811,283 +1628,7 @@
         <w:ind w:left="440"/>
       </w:pPr>
       <w:r>
-        <w:t>この法律は、平成三十七年三月三十一日限りその効力を失う。</w:t>
-      </w:r>
-    </w:p>
-    <w:p>
-      <w:r>
-        <w:br w:type="page"/>
-      </w:r>
-    </w:p>
-    <w:p>
-      <w:pPr>
-        <w:pStyle w:val="Heading1"/>
-      </w:pPr>
-      <w:r>
-        <w:t>附　則（昭和五〇年三月三一日法律第七号）</w:t>
-      </w:r>
-    </w:p>
-    <w:p>
-      <w:r>
         <w:t>この法律は、公布の日から施行する。</w:t>
-      </w:r>
-    </w:p>
-    <w:p>
-      <w:r>
-        <w:br w:type="page"/>
-      </w:r>
-    </w:p>
-    <w:p>
-      <w:pPr>
-        <w:pStyle w:val="Heading1"/>
-      </w:pPr>
-      <w:r>
-        <w:t>附　則（昭和五三年五月二三日法律第五五号）</w:t>
-      </w:r>
-    </w:p>
-    <w:p>
-      <w:r>
-        <w:t>この法律は、公布の日から施行する。</w:t>
-      </w:r>
-    </w:p>
-    <w:p>
-      <w:pPr>
-        <w:pStyle w:val="Heading6"/>
-        <w:ind w:left="880"/>
-      </w:pPr>
-      <w:r>
-        <w:t>一</w:t>
-      </w:r>
-    </w:p>
-    <w:p>
-      <w:pPr>
-        <w:ind w:left="880"/>
-      </w:pPr>
-      <w:r>
-        <w:t>略</w:t>
-      </w:r>
-    </w:p>
-    <w:p>
-      <w:pPr>
-        <w:pStyle w:val="Heading6"/>
-        <w:ind w:left="880"/>
-      </w:pPr>
-      <w:r>
-        <w:t>二</w:t>
-      </w:r>
-    </w:p>
-    <w:p>
-      <w:pPr>
-        <w:ind w:left="880"/>
-      </w:pPr>
-      <w:r>
-        <w:t>第一条（台風常襲地帯対策審議会に係る部分を除く。）及び第六条から第九条までの規定、第十条中奄美群島振興開発特別措置法第七条第一項の改正規定並びに第十一条、第十二条及び第十四条から第三十二条までの規定</w:t>
-      </w:r>
-    </w:p>
-    <w:p>
-      <w:r>
-        <w:br w:type="page"/>
-      </w:r>
-    </w:p>
-    <w:p>
-      <w:pPr>
-        <w:pStyle w:val="Heading1"/>
-      </w:pPr>
-      <w:r>
-        <w:t>附　則（昭和五三年七月五日法律第八七号）</w:t>
-      </w:r>
-    </w:p>
-    <w:p>
-      <w:pPr>
-        <w:pStyle w:val="Heading4"/>
-      </w:pPr>
-      <w:r>
-        <w:t>第一条（施行期日）</w:t>
-      </w:r>
-    </w:p>
-    <w:p>
-      <w:r>
-        <w:t>この法律は、公布の日から施行する。</w:t>
-      </w:r>
-    </w:p>
-    <w:p>
-      <w:r>
-        <w:br w:type="page"/>
-      </w:r>
-    </w:p>
-    <w:p>
-      <w:pPr>
-        <w:pStyle w:val="Heading1"/>
-      </w:pPr>
-      <w:r>
-        <w:t>附　則（昭和六〇年三月三〇日法律第一七号）</w:t>
-      </w:r>
-    </w:p>
-    <w:p>
-      <w:r>
-        <w:t>この法律は、公布の日から施行する。</w:t>
-      </w:r>
-    </w:p>
-    <w:p>
-      <w:r>
-        <w:br w:type="page"/>
-      </w:r>
-    </w:p>
-    <w:p>
-      <w:pPr>
-        <w:pStyle w:val="Heading1"/>
-      </w:pPr>
-      <w:r>
-        <w:t>附　則（平成二年三月三一日法律第一六号）</w:t>
-      </w:r>
-    </w:p>
-    <w:p>
-      <w:r>
-        <w:t>この法律は、平成二年四月一日から施行する。</w:t>
-      </w:r>
-    </w:p>
-    <w:p>
-      <w:r>
-        <w:br w:type="page"/>
-      </w:r>
-    </w:p>
-    <w:p>
-      <w:pPr>
-        <w:pStyle w:val="Heading1"/>
-      </w:pPr>
-      <w:r>
-        <w:t>附　則（平成三年三月三〇日法律第一二号）</w:t>
-      </w:r>
-    </w:p>
-    <w:p>
-      <w:pPr>
-        <w:pStyle w:val="Heading4"/>
-      </w:pPr>
-      <w:r>
-        <w:t>第一条（施行期日）</w:t>
-      </w:r>
-    </w:p>
-    <w:p>
-      <w:r>
-        <w:t>この法律は、平成三年四月一日から施行する。</w:t>
-      </w:r>
-    </w:p>
-    <w:p>
-      <w:r>
-        <w:br w:type="page"/>
-      </w:r>
-    </w:p>
-    <w:p>
-      <w:pPr>
-        <w:pStyle w:val="Heading1"/>
-      </w:pPr>
-      <w:r>
-        <w:t>附　則（平成七年三月二七日法律第四六号）</w:t>
-      </w:r>
-    </w:p>
-    <w:p>
-      <w:r>
-        <w:t>この法律は、平成七年四月一日から施行する。</w:t>
-      </w:r>
-    </w:p>
-    <w:p>
-      <w:r>
-        <w:br w:type="page"/>
-      </w:r>
-    </w:p>
-    <w:p>
-      <w:pPr>
-        <w:pStyle w:val="Heading1"/>
-      </w:pPr>
-      <w:r>
-        <w:t>附　則（平成九年一二月一七日法律第一二四号）</w:t>
-      </w:r>
-    </w:p>
-    <w:p>
-      <w:r>
-        <w:t>この法律は、介護保険法の施行の日から施行する。</w:t>
-      </w:r>
-    </w:p>
-    <w:p>
-      <w:r>
-        <w:br w:type="page"/>
-      </w:r>
-    </w:p>
-    <w:p>
-      <w:pPr>
-        <w:pStyle w:val="Heading1"/>
-      </w:pPr>
-      <w:r>
-        <w:t>附　則（平成一一年七月一六日法律第八七号）</w:t>
-      </w:r>
-    </w:p>
-    <w:p>
-      <w:pPr>
-        <w:pStyle w:val="Heading4"/>
-      </w:pPr>
-      <w:r>
-        <w:t>第一条（施行期日）</w:t>
-      </w:r>
-    </w:p>
-    <w:p>
-      <w:r>
-        <w:t>この法律は、平成十二年四月一日から施行する。</w:t>
-      </w:r>
-    </w:p>
-    <w:p>
-      <w:pPr>
-        <w:pStyle w:val="Heading6"/>
-        <w:ind w:left="880"/>
-      </w:pPr>
-      <w:r>
-        <w:t>一</w:t>
-      </w:r>
-    </w:p>
-    <w:p>
-      <w:pPr>
-        <w:ind w:left="880"/>
-      </w:pPr>
-      <w:r>
-        <w:t>第一条中地方自治法第二百五十条の次に五条、節名並びに二款及び款名を加える改正規定（同法第二百五十条の九第一項に係る部分（両議院の同意を得ることに係る部分に限る。）に限る。）、第四十条中自然公園法附則第九項及び第十項の改正規定（同法附則第十項に係る部分に限る。）、第二百四十四条の規定（農業改良助長法第十四条の三の改正規定に係る部分を除く。）並びに第四百七十二条の規定（市町村の合併の特例に関する法律第六条、第八条及び第十七条の改正規定に係る部分を除く。）並びに附則第七条、第十条、第十二条、第五十九条ただし書、第六十条第四項及び第五項、第七十三条、第七十七条、第百五十七条第四項から第六項まで、第百六十条、第百六十三条、第百六十四条並びに第二百二条の規定</w:t>
-      </w:r>
-    </w:p>
-    <w:p>
-      <w:pPr>
-        <w:pStyle w:val="Heading4"/>
-      </w:pPr>
-      <w:r>
-        <w:t>第三十六条（山村振興法の一部改正に伴う経過措置）</w:t>
-      </w:r>
-    </w:p>
-    <w:p>
-      <w:r>
-        <w:t>施行日前に第七十四条の規定による改正前の山村振興法第八条第一項（同条第三項において準用する場合を含む。）の規定によりされた承認又はこの法律の施行の際現にこれらの規定によりされている承認の申請は、それぞれ第七十四条の規定による改正後の山村振興法第八条第一項（同条第三項において準用する場合を含む。）の規定によりされた同意又は協議の申出とみなす。</w:t>
-      </w:r>
-    </w:p>
-    <w:p>
-      <w:pPr>
-        <w:pStyle w:val="Heading4"/>
-      </w:pPr>
-      <w:r>
-        <w:t>第百五十九条（国等の事務）</w:t>
-      </w:r>
-    </w:p>
-    <w:p>
-      <w:r>
-        <w:t>この法律による改正前のそれぞれの法律に規定するもののほか、この法律の施行前において、地方公共団体の機関が法律又はこれに基づく政令により管理し又は執行する国、他の地方公共団体その他公共団体の事務（附則第百六十一条において「国等の事務」という。）は、この法律の施行後は、地方公共団体が法律又はこれに基づく政令により当該地方公共団体の事務として処理するものとする。</w:t>
-      </w:r>
-    </w:p>
-    <w:p>
-      <w:pPr>
-        <w:pStyle w:val="Heading4"/>
-      </w:pPr>
-      <w:r>
-        <w:t>第百六十条（処分、申請等に関する経過措置）</w:t>
-      </w:r>
-    </w:p>
-    <w:p>
-      <w:r>
-        <w:t>この法律（附則第一条各号に掲げる規定については、当該各規定。以下この条及び附則第百六十三条において同じ。）の施行前に改正前のそれぞれの法律の規定によりされた許可等の処分その他の行為（以下この条において「処分等の行為」という。）又はこの法律の施行の際現に改正前のそれぞれの法律の規定によりされている許可等の申請その他の行為（以下この条において「申請等の行為」という。）で、この法律の施行の日においてこれらの行為に係る行政事務を行うべき者が異なることとなるものは、附則第二条から前条までの規定又は改正後のそれぞれの法律（これに基づく命令を含む。）の経過措置に関する規定に定めるものを除き、この法律の施行の日以後における改正後のそれぞれの法律の適用については、改正後のそれぞれの法律の相当規定によりされた処分等の行為又は申請等の行為とみなす。</w:t>
       </w:r>
     </w:p>
     <w:p>
@@ -2104,20 +1645,20 @@
         <w:ind w:left="440"/>
       </w:pPr>
       <w:r>
-        <w:t>この法律の施行前に改正前のそれぞれの法律の規定により国又は地方公共団体の機関に対し報告、届出、提出その他の手続をしなければならない事項で、この法律の施行の日前にその手続がされていないものについては、この法律及びこれに基づく政令に別段の定めがあるもののほか、これを、改正後のそれぞれの法律の相当規定により国又は地方公共団体の相当の機関に対して報告、届出、提出その他の手続をしなければならない事項についてその手続がされていないものとみなして、この法律による改正後のそれぞれの法律の規定を適用する。</w:t>
-      </w:r>
-    </w:p>
-    <w:p>
-      <w:pPr>
-        <w:pStyle w:val="Heading4"/>
-      </w:pPr>
-      <w:r>
-        <w:t>第百六十一条（不服申立てに関する経過措置）</w:t>
-      </w:r>
-    </w:p>
-    <w:p>
-      <w:r>
-        <w:t>施行日前にされた国等の事務に係る処分であって、当該処分をした行政庁（以下この条において「処分庁」という。）に施行日前に行政不服審査法に規定する上級行政庁（以下この条において「上級行政庁」という。）があったものについての同法による不服申立てについては、施行日以後においても、当該処分庁に引き続き上級行政庁があるものとみなして、行政不服審査法の規定を適用する。</w:t>
+        <w:t>この法律は、平成三十七年三月三十一日限りその効力を失う。</w:t>
+      </w:r>
+    </w:p>
+    <w:p>
+      <w:r>
+        <w:br w:type="page"/>
+      </w:r>
+    </w:p>
+    <w:p>
+      <w:pPr>
+        <w:pStyle w:val="Heading1"/>
+      </w:pPr>
+      <w:r>
+        <w:t>附則（昭和五〇年三月三一日法律第七号）</w:t>
       </w:r>
     </w:p>
     <w:p>
@@ -2126,7 +1667,7 @@
         <w:ind w:left="440"/>
       </w:pPr>
       <w:r>
-        <w:t>２</w:t>
+        <w:t>１</w:t>
       </w:r>
     </w:p>
     <w:p>
@@ -2134,46 +1675,22 @@
         <w:ind w:left="440"/>
       </w:pPr>
       <w:r>
-        <w:t>前項の場合において、上級行政庁とみなされる行政庁が地方公共団体の機関であるときは、当該機関が行政不服審査法の規定により処理することとされる事務は、新地方自治法第二条第九項第一号に規定する第一号法定受託事務とする。</w:t>
-      </w:r>
-    </w:p>
-    <w:p>
-      <w:pPr>
-        <w:pStyle w:val="Heading4"/>
-      </w:pPr>
-      <w:r>
-        <w:t>第百六十二条（手数料に関する経過措置）</w:t>
-      </w:r>
-    </w:p>
-    <w:p>
-      <w:r>
-        <w:t>施行日前においてこの法律による改正前のそれぞれの法律（これに基づく命令を含む。）の規定により納付すべきであった手数料については、この法律及びこれに基づく政令に別段の定めがあるもののほか、なお従前の例による。</w:t>
-      </w:r>
-    </w:p>
-    <w:p>
-      <w:pPr>
-        <w:pStyle w:val="Heading4"/>
-      </w:pPr>
-      <w:r>
-        <w:t>第百六十三条（罰則に関する経過措置）</w:t>
-      </w:r>
-    </w:p>
-    <w:p>
-      <w:r>
-        <w:t>この法律の施行前にした行為に対する罰則の適用については、なお従前の例による。</w:t>
-      </w:r>
-    </w:p>
-    <w:p>
-      <w:pPr>
-        <w:pStyle w:val="Heading4"/>
-      </w:pPr>
-      <w:r>
-        <w:t>第百六十四条（その他の経過措置の政令への委任）</w:t>
-      </w:r>
-    </w:p>
-    <w:p>
-      <w:r>
-        <w:t>この附則に規定するもののほか、この法律の施行に伴い必要な経過措置（罰則に関する経過措置を含む。）は、政令で定める。</w:t>
+        <w:t>この法律は、公布の日から施行する。</w:t>
+        <w:br/>
+        <w:t>ただし、第十条の次に五条を加える改正規定中第十一条に係る部分は、昭和五十一年四月一日から施行する。</w:t>
+      </w:r>
+    </w:p>
+    <w:p>
+      <w:r>
+        <w:br w:type="page"/>
+      </w:r>
+    </w:p>
+    <w:p>
+      <w:pPr>
+        <w:pStyle w:val="Heading1"/>
+      </w:pPr>
+      <w:r>
+        <w:t>附則（昭和五三年五月二三日法律第五五号）</w:t>
       </w:r>
     </w:p>
     <w:p>
@@ -2182,6 +1699,283 @@
         <w:ind w:left="440"/>
       </w:pPr>
       <w:r>
+        <w:t>１</w:t>
+      </w:r>
+    </w:p>
+    <w:p>
+      <w:pPr>
+        <w:ind w:left="440"/>
+      </w:pPr>
+      <w:r>
+        <w:t>この法律は、公布の日から施行する。</w:t>
+        <w:br/>
+        <w:t>ただし、次の各号に掲げる規定は、当該各号に定める日から施行する。</w:t>
+      </w:r>
+    </w:p>
+    <w:p>
+      <w:pPr>
+        <w:pStyle w:val="ListBullet"/>
+        <w:ind w:left="880"/>
+      </w:pPr>
+      <w:r>
+        <w:t>一</w:t>
+        <w:br/>
+        <w:t>略</w:t>
+      </w:r>
+    </w:p>
+    <w:p>
+      <w:pPr>
+        <w:pStyle w:val="ListBullet"/>
+        <w:ind w:left="880"/>
+      </w:pPr>
+      <w:r>
+        <w:t>二</w:t>
+        <w:br/>
+        <w:t>第一条（台風常襲地帯対策審議会に係る部分を除く。）及び第六条から第九条までの規定、第十条中奄美群島振興開発特別措置法第七条第一項の改正規定並びに第十一条、第十二条及び第十四条から第三十二条までの規定</w:t>
+        <w:br/>
+        <w:br/>
+        <w:br/>
+        <w:t>昭和五十四年三月三十一日までの間において政令で定める日</w:t>
+      </w:r>
+    </w:p>
+    <w:p>
+      <w:r>
+        <w:br w:type="page"/>
+      </w:r>
+    </w:p>
+    <w:p>
+      <w:pPr>
+        <w:pStyle w:val="Heading1"/>
+      </w:pPr>
+      <w:r>
+        <w:t>附則（昭和五三年七月五日法律第八七号）</w:t>
+      </w:r>
+    </w:p>
+    <w:p>
+      <w:pPr>
+        <w:pStyle w:val="Heading4"/>
+      </w:pPr>
+      <w:r>
+        <w:t>第一条（施行期日）</w:t>
+      </w:r>
+    </w:p>
+    <w:p>
+      <w:r>
+        <w:t>この法律は、公布の日から施行する。</w:t>
+      </w:r>
+    </w:p>
+    <w:p>
+      <w:r>
+        <w:br w:type="page"/>
+      </w:r>
+    </w:p>
+    <w:p>
+      <w:pPr>
+        <w:pStyle w:val="Heading1"/>
+      </w:pPr>
+      <w:r>
+        <w:t>附則（昭和六〇年三月三〇日法律第一七号）</w:t>
+      </w:r>
+    </w:p>
+    <w:p>
+      <w:r>
+        <w:t>この法律は、公布の日から施行する。</w:t>
+        <w:br/>
+        <w:t>ただし、第十条に一項を加える改正規定は、昭和六十年四月一日から施行する。</w:t>
+      </w:r>
+    </w:p>
+    <w:p>
+      <w:r>
+        <w:br w:type="page"/>
+      </w:r>
+    </w:p>
+    <w:p>
+      <w:pPr>
+        <w:pStyle w:val="Heading1"/>
+      </w:pPr>
+      <w:r>
+        <w:t>附則（平成二年三月三一日法律第一六号）</w:t>
+      </w:r>
+    </w:p>
+    <w:p>
+      <w:pPr>
+        <w:pStyle w:val="Heading5"/>
+        <w:ind w:left="440"/>
+      </w:pPr>
+      <w:r>
+        <w:t>１</w:t>
+      </w:r>
+    </w:p>
+    <w:p>
+      <w:pPr>
+        <w:ind w:left="440"/>
+      </w:pPr>
+      <w:r>
+        <w:t>この法律は、平成二年四月一日から施行する。</w:t>
+      </w:r>
+    </w:p>
+    <w:p>
+      <w:r>
+        <w:br w:type="page"/>
+      </w:r>
+    </w:p>
+    <w:p>
+      <w:pPr>
+        <w:pStyle w:val="Heading1"/>
+      </w:pPr>
+      <w:r>
+        <w:t>附則（平成三年三月三〇日法律第一二号）</w:t>
+      </w:r>
+    </w:p>
+    <w:p>
+      <w:pPr>
+        <w:pStyle w:val="Heading4"/>
+      </w:pPr>
+      <w:r>
+        <w:t>第一条（施行期日）</w:t>
+      </w:r>
+    </w:p>
+    <w:p>
+      <w:r>
+        <w:t>この法律は、平成三年四月一日から施行する。</w:t>
+      </w:r>
+    </w:p>
+    <w:p>
+      <w:r>
+        <w:br w:type="page"/>
+      </w:r>
+    </w:p>
+    <w:p>
+      <w:pPr>
+        <w:pStyle w:val="Heading1"/>
+      </w:pPr>
+      <w:r>
+        <w:t>附則（平成七年三月二七日法律第四六号）</w:t>
+      </w:r>
+    </w:p>
+    <w:p>
+      <w:pPr>
+        <w:pStyle w:val="Heading5"/>
+        <w:ind w:left="440"/>
+      </w:pPr>
+      <w:r>
+        <w:t>１</w:t>
+      </w:r>
+    </w:p>
+    <w:p>
+      <w:pPr>
+        <w:ind w:left="440"/>
+      </w:pPr>
+      <w:r>
+        <w:t>この法律は、平成七年四月一日から施行する。</w:t>
+      </w:r>
+    </w:p>
+    <w:p>
+      <w:r>
+        <w:br w:type="page"/>
+      </w:r>
+    </w:p>
+    <w:p>
+      <w:pPr>
+        <w:pStyle w:val="Heading1"/>
+      </w:pPr>
+      <w:r>
+        <w:t>附則（平成九年一二月一七日法律第一二四号）</w:t>
+      </w:r>
+    </w:p>
+    <w:p>
+      <w:r>
+        <w:t>この法律は、介護保険法の施行の日から施行する。</w:t>
+      </w:r>
+    </w:p>
+    <w:p>
+      <w:r>
+        <w:br w:type="page"/>
+      </w:r>
+    </w:p>
+    <w:p>
+      <w:pPr>
+        <w:pStyle w:val="Heading1"/>
+      </w:pPr>
+      <w:r>
+        <w:t>附則（平成一一年七月一六日法律第八七号）</w:t>
+      </w:r>
+    </w:p>
+    <w:p>
+      <w:pPr>
+        <w:pStyle w:val="Heading4"/>
+      </w:pPr>
+      <w:r>
+        <w:t>第一条（施行期日）</w:t>
+      </w:r>
+    </w:p>
+    <w:p>
+      <w:r>
+        <w:t>この法律は、平成十二年四月一日から施行する。</w:t>
+        <w:br/>
+        <w:t>ただし、次の各号に掲げる規定は、当該各号に定める日から施行する。</w:t>
+      </w:r>
+    </w:p>
+    <w:p>
+      <w:pPr>
+        <w:pStyle w:val="ListBullet"/>
+        <w:ind w:left="880"/>
+      </w:pPr>
+      <w:r>
+        <w:t>一</w:t>
+        <w:br/>
+        <w:t>第一条中地方自治法第二百五十条の次に五条、節名並びに二款及び款名を加える改正規定（同法第二百五十条の九第一項に係る部分（両議院の同意を得ることに係る部分に限る。）に限る。）、第四十条中自然公園法附則第九項及び第十項の改正規定（同法附則第十項に係る部分に限る。）、第二百四十四条の規定（農業改良助長法第十四条の三の改正規定に係る部分を除く。）並びに第四百七十二条の規定（市町村の合併の特例に関する法律第六条、第八条及び第十七条の改正規定に係る部分を除く。）並びに附則第七条、第十条、第十二条、第五十九条ただし書、第六十条第四項及び第五項、第七十三条、第七十七条、第百五十七条第四項から第六項まで、第百六十条、第百六十三条、第百六十四条並びに第二百二条の規定</w:t>
+        <w:br/>
+        <w:br/>
+        <w:br/>
+        <w:t>公布の日</w:t>
+      </w:r>
+    </w:p>
+    <w:p>
+      <w:pPr>
+        <w:pStyle w:val="Heading4"/>
+      </w:pPr>
+      <w:r>
+        <w:t>第三十六条（山村振興法の一部改正に伴う経過措置）</w:t>
+      </w:r>
+    </w:p>
+    <w:p>
+      <w:r>
+        <w:t>施行日前に第七十四条の規定による改正前の山村振興法第八条第一項（同条第三項において準用する場合を含む。）の規定によりされた承認又はこの法律の施行の際現にこれらの規定によりされている承認の申請は、それぞれ第七十四条の規定による改正後の山村振興法第八条第一項（同条第三項において準用する場合を含む。）の規定によりされた同意又は協議の申出とみなす。</w:t>
+      </w:r>
+    </w:p>
+    <w:p>
+      <w:pPr>
+        <w:pStyle w:val="Heading4"/>
+      </w:pPr>
+      <w:r>
+        <w:t>第百五十九条（国等の事務）</w:t>
+      </w:r>
+    </w:p>
+    <w:p>
+      <w:r>
+        <w:t>この法律による改正前のそれぞれの法律に規定するもののほか、この法律の施行前において、地方公共団体の機関が法律又はこれに基づく政令により管理し又は執行する国、他の地方公共団体その他公共団体の事務（附則第百六十一条において「国等の事務」という。）は、この法律の施行後は、地方公共団体が法律又はこれに基づく政令により当該地方公共団体の事務として処理するものとする。</w:t>
+      </w:r>
+    </w:p>
+    <w:p>
+      <w:pPr>
+        <w:pStyle w:val="Heading4"/>
+      </w:pPr>
+      <w:r>
+        <w:t>第百六十条（処分、申請等に関する経過措置）</w:t>
+      </w:r>
+    </w:p>
+    <w:p>
+      <w:r>
+        <w:t>この法律（附則第一条各号に掲げる規定については、当該各規定。以下この条及び附則第百六十三条において同じ。）の施行前に改正前のそれぞれの法律の規定によりされた許可等の処分その他の行為（以下この条において「処分等の行為」という。）又はこの法律の施行の際現に改正前のそれぞれの法律の規定によりされている許可等の申請その他の行為（以下この条において「申請等の行為」という。）で、この法律の施行の日においてこれらの行為に係る行政事務を行うべき者が異なることとなるものは、附則第二条から前条までの規定又は改正後のそれぞれの法律（これに基づく命令を含む。）の経過措置に関する規定に定めるものを除き、この法律の施行の日以後における改正後のそれぞれの法律の適用については、改正後のそれぞれの法律の相当規定によりされた処分等の行為又は申請等の行為とみなす。</w:t>
+      </w:r>
+    </w:p>
+    <w:p>
+      <w:pPr>
+        <w:pStyle w:val="Heading5"/>
+        <w:ind w:left="440"/>
+      </w:pPr>
+      <w:r>
         <w:t>２</w:t>
       </w:r>
     </w:p>
@@ -2190,6 +1984,94 @@
         <w:ind w:left="440"/>
       </w:pPr>
       <w:r>
+        <w:t>この法律の施行前に改正前のそれぞれの法律の規定により国又は地方公共団体の機関に対し報告、届出、提出その他の手続をしなければならない事項で、この法律の施行の日前にその手続がされていないものについては、この法律及びこれに基づく政令に別段の定めがあるもののほか、これを、改正後のそれぞれの法律の相当規定により国又は地方公共団体の相当の機関に対して報告、届出、提出その他の手続をしなければならない事項についてその手続がされていないものとみなして、この法律による改正後のそれぞれの法律の規定を適用する。</w:t>
+      </w:r>
+    </w:p>
+    <w:p>
+      <w:pPr>
+        <w:pStyle w:val="Heading4"/>
+      </w:pPr>
+      <w:r>
+        <w:t>第百六十一条（不服申立てに関する経過措置）</w:t>
+      </w:r>
+    </w:p>
+    <w:p>
+      <w:r>
+        <w:t>施行日前にされた国等の事務に係る処分であって、当該処分をした行政庁（以下この条において「処分庁」という。）に施行日前に行政不服審査法に規定する上級行政庁（以下この条において「上級行政庁」という。）があったものについての同法による不服申立てについては、施行日以後においても、当該処分庁に引き続き上級行政庁があるものとみなして、行政不服審査法の規定を適用する。</w:t>
+        <w:br/>
+        <w:t>この場合において、当該処分庁の上級行政庁とみなされる行政庁は、施行日前に当該処分庁の上級行政庁であった行政庁とする。</w:t>
+      </w:r>
+    </w:p>
+    <w:p>
+      <w:pPr>
+        <w:pStyle w:val="Heading5"/>
+        <w:ind w:left="440"/>
+      </w:pPr>
+      <w:r>
+        <w:t>２</w:t>
+      </w:r>
+    </w:p>
+    <w:p>
+      <w:pPr>
+        <w:ind w:left="440"/>
+      </w:pPr>
+      <w:r>
+        <w:t>前項の場合において、上級行政庁とみなされる行政庁が地方公共団体の機関であるときは、当該機関が行政不服審査法の規定により処理することとされる事務は、新地方自治法第二条第九項第一号に規定する第一号法定受託事務とする。</w:t>
+      </w:r>
+    </w:p>
+    <w:p>
+      <w:pPr>
+        <w:pStyle w:val="Heading4"/>
+      </w:pPr>
+      <w:r>
+        <w:t>第百六十二条（手数料に関する経過措置）</w:t>
+      </w:r>
+    </w:p>
+    <w:p>
+      <w:r>
+        <w:t>施行日前においてこの法律による改正前のそれぞれの法律（これに基づく命令を含む。）の規定により納付すべきであった手数料については、この法律及びこれに基づく政令に別段の定めがあるもののほか、なお従前の例による。</w:t>
+      </w:r>
+    </w:p>
+    <w:p>
+      <w:pPr>
+        <w:pStyle w:val="Heading4"/>
+      </w:pPr>
+      <w:r>
+        <w:t>第百六十三条（罰則に関する経過措置）</w:t>
+      </w:r>
+    </w:p>
+    <w:p>
+      <w:r>
+        <w:t>この法律の施行前にした行為に対する罰則の適用については、なお従前の例による。</w:t>
+      </w:r>
+    </w:p>
+    <w:p>
+      <w:pPr>
+        <w:pStyle w:val="Heading4"/>
+      </w:pPr>
+      <w:r>
+        <w:t>第百六十四条（その他の経過措置の政令への委任）</w:t>
+      </w:r>
+    </w:p>
+    <w:p>
+      <w:r>
+        <w:t>この附則に規定するもののほか、この法律の施行に伴い必要な経過措置（罰則に関する経過措置を含む。）は、政令で定める。</w:t>
+      </w:r>
+    </w:p>
+    <w:p>
+      <w:pPr>
+        <w:pStyle w:val="Heading5"/>
+        <w:ind w:left="440"/>
+      </w:pPr>
+      <w:r>
+        <w:t>２</w:t>
+      </w:r>
+    </w:p>
+    <w:p>
+      <w:pPr>
+        <w:ind w:left="440"/>
+      </w:pPr>
+      <w:r>
         <w:t>附則第十八条、第五十一条及び第百八十四条の規定の適用に関して必要な事項は、政令で定める。</w:t>
       </w:r>
     </w:p>
@@ -2229,7 +2111,7 @@
         <w:pStyle w:val="Heading1"/>
       </w:pPr>
       <w:r>
-        <w:t>附　則（平成一一年七月一六日法律第一〇二号）</w:t>
+        <w:t>附則（平成一一年七月一六日法律第一〇二号）</w:t>
       </w:r>
     </w:p>
     <w:p>
@@ -2243,40 +2125,103 @@
     <w:p>
       <w:r>
         <w:t>この法律は、内閣法の一部を改正する法律（平成十一年法律第八十八号）の施行の日から施行する。</w:t>
-      </w:r>
-    </w:p>
-    <w:p>
-      <w:pPr>
-        <w:pStyle w:val="Heading6"/>
+        <w:br/>
+        <w:t>ただし、次の各号に掲げる規定は、当該各号に定める日から施行する。</w:t>
+      </w:r>
+    </w:p>
+    <w:p>
+      <w:pPr>
+        <w:pStyle w:val="ListBullet"/>
         <w:ind w:left="880"/>
       </w:pPr>
       <w:r>
         <w:t>一</w:t>
-      </w:r>
-    </w:p>
-    <w:p>
-      <w:pPr>
+        <w:br/>
+        <w:t>略</w:t>
+      </w:r>
+    </w:p>
+    <w:p>
+      <w:pPr>
+        <w:pStyle w:val="ListBullet"/>
         <w:ind w:left="880"/>
       </w:pPr>
       <w:r>
-        <w:t>略</w:t>
-      </w:r>
-    </w:p>
-    <w:p>
-      <w:pPr>
-        <w:pStyle w:val="Heading6"/>
+        <w:t>二</w:t>
+        <w:br/>
+        <w:t>附則第十条第一項及び第五項、第十四条第三項、第二十三条、第二十八条並びに第三十条の規定</w:t>
+        <w:br/>
+        <w:br/>
+        <w:br/>
+        <w:t>公布の日</w:t>
+      </w:r>
+    </w:p>
+    <w:p>
+      <w:pPr>
+        <w:pStyle w:val="Heading4"/>
+      </w:pPr>
+      <w:r>
+        <w:t>第三十条（別に定める経過措置）</w:t>
+      </w:r>
+    </w:p>
+    <w:p>
+      <w:r>
+        <w:t>第二条から前条までに規定するもののほか、この法律の施行に伴い必要となる経過措置は、別に法律で定める。</w:t>
+      </w:r>
+    </w:p>
+    <w:p>
+      <w:r>
+        <w:br w:type="page"/>
+      </w:r>
+    </w:p>
+    <w:p>
+      <w:pPr>
+        <w:pStyle w:val="Heading1"/>
+      </w:pPr>
+      <w:r>
+        <w:t>附則（平成一一年一二月二二日法律第一六〇号）</w:t>
+      </w:r>
+    </w:p>
+    <w:p>
+      <w:pPr>
+        <w:pStyle w:val="Heading4"/>
+      </w:pPr>
+      <w:r>
+        <w:t>第一条（施行期日）</w:t>
+      </w:r>
+    </w:p>
+    <w:p>
+      <w:r>
+        <w:t>この法律（第二条及び第三条を除く。）は、平成十三年一月六日から施行する。</w:t>
+        <w:br/>
+        <w:t>ただし、次の各号に掲げる規定は、当該各号に定める日から施行する。</w:t>
+      </w:r>
+    </w:p>
+    <w:p>
+      <w:pPr>
+        <w:pStyle w:val="ListBullet"/>
         <w:ind w:left="880"/>
       </w:pPr>
       <w:r>
-        <w:t>二</w:t>
-      </w:r>
-    </w:p>
-    <w:p>
-      <w:pPr>
-        <w:ind w:left="880"/>
-      </w:pPr>
-      <w:r>
-        <w:t>附則第十条第一項及び第五項、第十四条第三項、第二十三条、第二十八条並びに第三十条の規定</w:t>
+        <w:t>一</w:t>
+        <w:br/>
+        <w:t>第九百九十五条（核原料物質、核燃料物質及び原子炉の規制に関する法律の一部を改正する法律附則の改正規定に係る部分に限る。）、第千三百五条、第千三百六条、第千三百二十四条第二項、第千三百二十六条第二項及び第千三百四十四条の規定</w:t>
+        <w:br/>
+        <w:br/>
+        <w:br/>
+        <w:t>公布の日</w:t>
+      </w:r>
+    </w:p>
+    <w:p>
+      <w:r>
+        <w:br w:type="page"/>
+      </w:r>
+    </w:p>
+    <w:p>
+      <w:pPr>
+        <w:pStyle w:val="Heading1"/>
+      </w:pPr>
+      <w:r>
+        <w:t>附則（平成一三年一二月一二日法律第一五三号）</w:t>
       </w:r>
     </w:p>
     <w:p>
@@ -2284,12 +2229,38 @@
         <w:pStyle w:val="Heading4"/>
       </w:pPr>
       <w:r>
-        <w:t>第三十条（別に定める経過措置）</w:t>
-      </w:r>
-    </w:p>
-    <w:p>
-      <w:r>
-        <w:t>第二条から前条までに規定するもののほか、この法律の施行に伴い必要となる経過措置は、別に法律で定める。</w:t>
+        <w:t>第一条（施行期日）</w:t>
+      </w:r>
+    </w:p>
+    <w:p>
+      <w:r>
+        <w:t>この法律は、公布の日から起算して六月を超えない範囲内において政令で定める日から施行する。</w:t>
+      </w:r>
+    </w:p>
+    <w:p>
+      <w:pPr>
+        <w:pStyle w:val="Heading4"/>
+      </w:pPr>
+      <w:r>
+        <w:t>第四十二条（処分、手続等に関する経過措置）</w:t>
+      </w:r>
+    </w:p>
+    <w:p>
+      <w:r>
+        <w:t>この法律の施行前に改正前のそれぞれの法律（これに基づく命令を含む。以下この条において同じ。）の規定によってした処分、手続その他の行為であって、改正後のそれぞれの法律の規定に相当の規定があるものは、この附則に別段の定めがあるものを除き、改正後のそれぞれの法律の相当の規定によってしたものとみなす。</w:t>
+      </w:r>
+    </w:p>
+    <w:p>
+      <w:pPr>
+        <w:pStyle w:val="Heading4"/>
+      </w:pPr>
+      <w:r>
+        <w:t>第四十四条（経過措置の政令への委任）</w:t>
+      </w:r>
+    </w:p>
+    <w:p>
+      <w:r>
+        <w:t>この附則に規定するもののほか、この法律の施行に関し必要な経過措置は、政令で定める。</w:t>
       </w:r>
     </w:p>
     <w:p>
@@ -2302,7 +2273,7 @@
         <w:pStyle w:val="Heading1"/>
       </w:pPr>
       <w:r>
-        <w:t>附　則（平成一一年一二月二二日法律第一六〇号）</w:t>
+        <w:t>附則（平成一七年三月三〇日法律第八号）</w:t>
       </w:r>
     </w:p>
     <w:p>
@@ -2315,24 +2286,35 @@
     </w:p>
     <w:p>
       <w:r>
-        <w:t>この法律（第二条及び第三条を除く。）は、平成十三年一月六日から施行する。</w:t>
-      </w:r>
-    </w:p>
-    <w:p>
-      <w:pPr>
-        <w:pStyle w:val="Heading6"/>
-        <w:ind w:left="880"/>
-      </w:pPr>
-      <w:r>
-        <w:t>一</w:t>
-      </w:r>
-    </w:p>
-    <w:p>
-      <w:pPr>
-        <w:ind w:left="880"/>
-      </w:pPr>
-      <w:r>
-        <w:t>第九百九十五条（核原料物質、核燃料物質及び原子炉の規制に関する法律の一部を改正する法律附則の改正規定に係る部分に限る。）、第千三百五条、第千三百六条、第千三百二十四条第二項、第千三百二十六条第二項及び第千三百四十四条の規定</w:t>
+        <w:t>この法律は、平成十七年四月一日から施行する。</w:t>
+        <w:br/>
+        <w:t>ただし、附則第二項の改正規定並びに附則第四条及び第五条の規定は、公布の日から施行する。</w:t>
+      </w:r>
+    </w:p>
+    <w:p>
+      <w:pPr>
+        <w:pStyle w:val="Heading4"/>
+      </w:pPr>
+      <w:r>
+        <w:t>第二条（山村振興計画に関する経過措置）</w:t>
+      </w:r>
+    </w:p>
+    <w:p>
+      <w:r>
+        <w:t>この法律の施行の際現にこの法律による改正前の山村振興法（次条において「旧法」という。）第八条の規定により作成されている山村振興計画は、この法律による改正後の山村振興法（次条において「新法」という。）第八条の規定により作成された山村振興計画とみなす。</w:t>
+      </w:r>
+    </w:p>
+    <w:p>
+      <w:pPr>
+        <w:pStyle w:val="Heading4"/>
+      </w:pPr>
+      <w:r>
+        <w:t>第三条（保全事業等の計画に関する経過措置）</w:t>
+      </w:r>
+    </w:p>
+    <w:p>
+      <w:r>
+        <w:t>この法律の施行の際現に旧法第十二条第一項の認定を受けている保全事業等の計画（その変更につき同条第五項の認定があったときは、その変更後のもの）は、新法第十二条第一項の認定を受けた保全事業等の計画とみなす。</w:t>
       </w:r>
     </w:p>
     <w:p>
@@ -2345,7 +2327,7 @@
         <w:pStyle w:val="Heading1"/>
       </w:pPr>
       <w:r>
-        <w:t>附　則（平成一三年一二月一二日法律第一五三号）</w:t>
+        <w:t>附則（平成一七年七月六日法律第八二号）</w:t>
       </w:r>
     </w:p>
     <w:p>
@@ -2358,7 +2340,20 @@
     </w:p>
     <w:p>
       <w:r>
-        <w:t>この法律は、公布の日から起算して六月を超えない範囲内において政令で定める日から施行する。</w:t>
+        <w:t>この法律は、平成十九年四月一日から施行する。</w:t>
+      </w:r>
+    </w:p>
+    <w:p>
+      <w:r>
+        <w:br w:type="page"/>
+      </w:r>
+    </w:p>
+    <w:p>
+      <w:pPr>
+        <w:pStyle w:val="Heading1"/>
+      </w:pPr>
+      <w:r>
+        <w:t>附則（平成一七年七月二九日法律第八九号）</w:t>
       </w:r>
     </w:p>
     <w:p>
@@ -2366,12 +2361,14 @@
         <w:pStyle w:val="Heading4"/>
       </w:pPr>
       <w:r>
-        <w:t>第四十二条（処分、手続等に関する経過措置）</w:t>
-      </w:r>
-    </w:p>
-    <w:p>
-      <w:r>
-        <w:t>この法律の施行前に改正前のそれぞれの法律（これに基づく命令を含む。以下この条において同じ。）の規定によってした処分、手続その他の行為であって、改正後のそれぞれの法律の規定に相当の規定があるものは、この附則に別段の定めがあるものを除き、改正後のそれぞれの法律の相当の規定によってしたものとみなす。</w:t>
+        <w:t>第一条（施行期日等）</w:t>
+      </w:r>
+    </w:p>
+    <w:p>
+      <w:r>
+        <w:t>この法律は、公布の日から起算して六月を超えない範囲内において政令で定める日（以下「施行日」という。）から施行する。</w:t>
+        <w:br/>
+        <w:t>ただし、次項及び附則第二十七条の規定は、公布の日から施行する。</w:t>
       </w:r>
     </w:p>
     <w:p>
@@ -2379,12 +2376,12 @@
         <w:pStyle w:val="Heading4"/>
       </w:pPr>
       <w:r>
-        <w:t>第四十四条（経過措置の政令への委任）</w:t>
-      </w:r>
-    </w:p>
-    <w:p>
-      <w:r>
-        <w:t>この附則に規定するもののほか、この法律の施行に関し必要な経過措置は、政令で定める。</w:t>
+        <w:t>第二十七条（政令への委任）</w:t>
+      </w:r>
+    </w:p>
+    <w:p>
+      <w:r>
+        <w:t>この附則に規定するもののほか、この法律の施行に関して必要な経過措置は、政令で定める。</w:t>
       </w:r>
     </w:p>
     <w:p>
@@ -2397,7 +2394,7 @@
         <w:pStyle w:val="Heading1"/>
       </w:pPr>
       <w:r>
-        <w:t>附　則（平成一七年三月三〇日法律第八号）</w:t>
+        <w:t>附則（平成一九年五月二五日法律第五八号）</w:t>
       </w:r>
     </w:p>
     <w:p>
@@ -2410,7 +2407,7 @@
     </w:p>
     <w:p>
       <w:r>
-        <w:t>この法律は、平成十七年四月一日から施行する。</w:t>
+        <w:t>この法律は、平成二十年十月一日から施行する。</w:t>
       </w:r>
     </w:p>
     <w:p>
@@ -2418,12 +2415,25 @@
         <w:pStyle w:val="Heading4"/>
       </w:pPr>
       <w:r>
-        <w:t>第二条（山村振興計画に関する経過措置）</w:t>
-      </w:r>
-    </w:p>
-    <w:p>
-      <w:r>
-        <w:t>この法律の施行の際現にこの法律による改正前の山村振興法（次条において「旧法」という。）第八条の規定により作成されている山村振興計画は、この法律による改正後の山村振興法（次条において「新法」という。）第八条の規定により作成された山村振興計画とみなす。</w:t>
+        <w:t>第九条（政令への委任）</w:t>
+      </w:r>
+    </w:p>
+    <w:p>
+      <w:r>
+        <w:t>附則第二条から前条までに定めるもののほか、この法律の施行に関し必要な経過措置は、政令で定める。</w:t>
+      </w:r>
+    </w:p>
+    <w:p>
+      <w:r>
+        <w:br w:type="page"/>
+      </w:r>
+    </w:p>
+    <w:p>
+      <w:pPr>
+        <w:pStyle w:val="Heading1"/>
+      </w:pPr>
+      <w:r>
+        <w:t>附則（平成二三年八月三〇日法律第一〇五号）</w:t>
       </w:r>
     </w:p>
     <w:p>
@@ -2431,12 +2441,38 @@
         <w:pStyle w:val="Heading4"/>
       </w:pPr>
       <w:r>
-        <w:t>第三条（保全事業等の計画に関する経過措置）</w:t>
-      </w:r>
-    </w:p>
-    <w:p>
-      <w:r>
-        <w:t>この法律の施行の際現に旧法第十二条第一項の認定を受けている保全事業等の計画（その変更につき同条第五項の認定があったときは、その変更後のもの）は、新法第十二条第一項の認定を受けた保全事業等の計画とみなす。</w:t>
+        <w:t>第一条（施行期日）</w:t>
+      </w:r>
+    </w:p>
+    <w:p>
+      <w:r>
+        <w:t>この法律は、公布の日から施行する。</w:t>
+      </w:r>
+    </w:p>
+    <w:p>
+      <w:pPr>
+        <w:pStyle w:val="Heading4"/>
+      </w:pPr>
+      <w:r>
+        <w:t>第四十条（山村振興法の一部改正に伴う経過措置）</w:t>
+      </w:r>
+    </w:p>
+    <w:p>
+      <w:r>
+        <w:t>この法律の施行の際現に第六十八条の規定による改正前の山村振興法第七条の二第四項前段（同条第五項において準用する場合を含む。）の規定によりされている協議の申出は、第六十八条の規定による改正後の山村振興法第七条の二第四項（同条第六項において準用する場合を含む。）の規定によりされた提出とみなす。</w:t>
+      </w:r>
+    </w:p>
+    <w:p>
+      <w:pPr>
+        <w:pStyle w:val="Heading4"/>
+      </w:pPr>
+      <w:r>
+        <w:t>第八十二条（政令への委任）</w:t>
+      </w:r>
+    </w:p>
+    <w:p>
+      <w:r>
+        <w:t>この附則に規定するもののほか、この法律の施行に関し必要な経過措置（罰則に関する経過措置を含む。）は、政令で定める。</w:t>
       </w:r>
     </w:p>
     <w:p>
@@ -2449,7 +2485,7 @@
         <w:pStyle w:val="Heading1"/>
       </w:pPr>
       <w:r>
-        <w:t>附　則（平成一七年七月六日法律第八二号）</w:t>
+        <w:t>附則（平成二七年三月三一日法律第七号）</w:t>
       </w:r>
     </w:p>
     <w:p>
@@ -2462,163 +2498,9 @@
     </w:p>
     <w:p>
       <w:r>
-        <w:t>この法律は、平成十九年四月一日から施行する。</w:t>
-      </w:r>
-    </w:p>
-    <w:p>
-      <w:r>
-        <w:br w:type="page"/>
-      </w:r>
-    </w:p>
-    <w:p>
-      <w:pPr>
-        <w:pStyle w:val="Heading1"/>
-      </w:pPr>
-      <w:r>
-        <w:t>附　則（平成一七年七月二九日法律第八九号）</w:t>
-      </w:r>
-    </w:p>
-    <w:p>
-      <w:pPr>
-        <w:pStyle w:val="Heading4"/>
-      </w:pPr>
-      <w:r>
-        <w:t>第一条（施行期日等）</w:t>
-      </w:r>
-    </w:p>
-    <w:p>
-      <w:r>
-        <w:t>この法律は、公布の日から起算して六月を超えない範囲内において政令で定める日（以下「施行日」という。）から施行する。</w:t>
-      </w:r>
-    </w:p>
-    <w:p>
-      <w:pPr>
-        <w:pStyle w:val="Heading4"/>
-      </w:pPr>
-      <w:r>
-        <w:t>第二十七条（政令への委任）</w:t>
-      </w:r>
-    </w:p>
-    <w:p>
-      <w:r>
-        <w:t>この附則に規定するもののほか、この法律の施行に関して必要な経過措置は、政令で定める。</w:t>
-      </w:r>
-    </w:p>
-    <w:p>
-      <w:r>
-        <w:br w:type="page"/>
-      </w:r>
-    </w:p>
-    <w:p>
-      <w:pPr>
-        <w:pStyle w:val="Heading1"/>
-      </w:pPr>
-      <w:r>
-        <w:t>附　則（平成一九年五月二五日法律第五八号）</w:t>
-      </w:r>
-    </w:p>
-    <w:p>
-      <w:pPr>
-        <w:pStyle w:val="Heading4"/>
-      </w:pPr>
-      <w:r>
-        <w:t>第一条（施行期日）</w:t>
-      </w:r>
-    </w:p>
-    <w:p>
-      <w:r>
-        <w:t>この法律は、平成二十年十月一日から施行する。</w:t>
-      </w:r>
-    </w:p>
-    <w:p>
-      <w:pPr>
-        <w:pStyle w:val="Heading4"/>
-      </w:pPr>
-      <w:r>
-        <w:t>第九条（政令への委任）</w:t>
-      </w:r>
-    </w:p>
-    <w:p>
-      <w:r>
-        <w:t>附則第二条から前条までに定めるもののほか、この法律の施行に関し必要な経過措置は、政令で定める。</w:t>
-      </w:r>
-    </w:p>
-    <w:p>
-      <w:r>
-        <w:br w:type="page"/>
-      </w:r>
-    </w:p>
-    <w:p>
-      <w:pPr>
-        <w:pStyle w:val="Heading1"/>
-      </w:pPr>
-      <w:r>
-        <w:t>附　則（平成二三年八月三〇日法律第一〇五号）</w:t>
-      </w:r>
-    </w:p>
-    <w:p>
-      <w:pPr>
-        <w:pStyle w:val="Heading4"/>
-      </w:pPr>
-      <w:r>
-        <w:t>第一条（施行期日）</w:t>
-      </w:r>
-    </w:p>
-    <w:p>
-      <w:r>
-        <w:t>この法律は、公布の日から施行する。</w:t>
-      </w:r>
-    </w:p>
-    <w:p>
-      <w:pPr>
-        <w:pStyle w:val="Heading4"/>
-      </w:pPr>
-      <w:r>
-        <w:t>第四十条（山村振興法の一部改正に伴う経過措置）</w:t>
-      </w:r>
-    </w:p>
-    <w:p>
-      <w:r>
-        <w:t>この法律の施行の際現に第六十八条の規定による改正前の山村振興法第七条の二第四項前段（同条第五項において準用する場合を含む。）の規定によりされている協議の申出は、第六十八条の規定による改正後の山村振興法第七条の二第四項（同条第六項において準用する場合を含む。）の規定によりされた提出とみなす。</w:t>
-      </w:r>
-    </w:p>
-    <w:p>
-      <w:pPr>
-        <w:pStyle w:val="Heading4"/>
-      </w:pPr>
-      <w:r>
-        <w:t>第八十二条（政令への委任）</w:t>
-      </w:r>
-    </w:p>
-    <w:p>
-      <w:r>
-        <w:t>この附則に規定するもののほか、この法律の施行に関し必要な経過措置（罰則に関する経過措置を含む。）は、政令で定める。</w:t>
-      </w:r>
-    </w:p>
-    <w:p>
-      <w:r>
-        <w:br w:type="page"/>
-      </w:r>
-    </w:p>
-    <w:p>
-      <w:pPr>
-        <w:pStyle w:val="Heading1"/>
-      </w:pPr>
-      <w:r>
-        <w:t>附　則（平成二七年三月三一日法律第七号）</w:t>
-      </w:r>
-    </w:p>
-    <w:p>
-      <w:pPr>
-        <w:pStyle w:val="Heading4"/>
-      </w:pPr>
-      <w:r>
-        <w:t>第一条（施行期日）</w:t>
-      </w:r>
-    </w:p>
-    <w:p>
-      <w:r>
         <w:t>この法律は、平成二十七年四月一日から施行する。</w:t>
+        <w:br/>
+        <w:t>ただし、附則第二項の改正規定並びに附則第三条及び第四条の規定は、公布の日から施行する。</w:t>
       </w:r>
     </w:p>
     <w:p>
@@ -2654,7 +2536,7 @@
     </w:pPr>
     <w:r>
       <w:tab/>
-      <w:t>WeGov v0.1 - FTS141</w:t>
+      <w:t>WeGov v0.2 - FTS141</w:t>
     </w:r>
   </w:p>
 </w:ftr>
